--- a/yukta/file2_task1_task2_answers.docx
+++ b/yukta/file2_task1_task2_answers.docx
@@ -21,10 +21,32 @@
           <w:szCs w:val="40"/>
           <w:u w:val="single"/>
         </w:rPr>
-        <w:t>TASK 1</w:t>
+        <w:t>CODEWAYY’S TASK 3</w:t>
       </w:r>
       <w:bookmarkStart w:id="0" w:name="_GoBack"/>
       <w:bookmarkEnd w:id="0"/>
+    </w:p>
+    <w:p>
+      <w:pPr>
+        <w:jc w:val="center"/>
+        <w:rPr>
+          <w:b/>
+          <w:i/>
+          <w:sz w:val="40"/>
+          <w:szCs w:val="40"/>
+          <w:u w:val="single"/>
+        </w:rPr>
+      </w:pPr>
+      <w:r>
+        <w:rPr>
+          <w:b/>
+          <w:i/>
+          <w:sz w:val="40"/>
+          <w:szCs w:val="40"/>
+          <w:u w:val="single"/>
+        </w:rPr>
+        <w:t>TASK 1</w:t>
+      </w:r>
     </w:p>
     <w:p>
       <w:pPr>
@@ -382,6 +404,7 @@
           <w:sz w:val="24"/>
           <w:szCs w:val="24"/>
         </w:rPr>
+        <w:lastRenderedPageBreak/>
         <w:t>AWS Code Commit</w:t>
       </w:r>
     </w:p>
@@ -496,7 +519,6 @@
     </w:p>
     <w:p>
       <w:r>
-        <w:lastRenderedPageBreak/>
         <w:t xml:space="preserve"> Ans4. Git diff command is used to track the differences or changes made on a file in a local or a working directory from the Index/staging state.</w:t>
       </w:r>
     </w:p>

--- a/yukta/file2_task1_task2_answers.docx
+++ b/yukta/file2_task1_task2_answers.docx
@@ -21,7 +21,27 @@
           <w:szCs w:val="40"/>
           <w:u w:val="single"/>
         </w:rPr>
+        <w:t>“</w:t>
+      </w:r>
+      <w:r>
+        <w:rPr>
+          <w:b/>
+          <w:i/>
+          <w:sz w:val="40"/>
+          <w:szCs w:val="40"/>
+          <w:u w:val="single"/>
+        </w:rPr>
         <w:t>CODEWAYY’S TASK 3</w:t>
+      </w:r>
+      <w:r>
+        <w:rPr>
+          <w:b/>
+          <w:i/>
+          <w:sz w:val="40"/>
+          <w:szCs w:val="40"/>
+          <w:u w:val="single"/>
+        </w:rPr>
+        <w:t>”</w:t>
       </w:r>
       <w:bookmarkStart w:id="0" w:name="_GoBack"/>
       <w:bookmarkEnd w:id="0"/>
